--- a/examples/outputs/rapports_8409.docx
+++ b/examples/outputs/rapports_8409.docx
@@ -99,13 +99,17 @@
     </w:p>
     <w:p>
       <w:r>
-        <w:t xml:space="preserve">Données équipements sportifs: https://www.data.gouv.fr/fr/datasets/recensement-des-equipements-sportifs-espaces-et-sites-de-pratiques/ </w:t>
         <w:br/>
-        <w:t xml:space="preserve">Données éducation: https://www.data.gouv.fr/fr/datasets/adresse-et-geolocalisation-des-etablissements-denseignement-du-premier-et-second-degres-1/ </w:t>
+        <w:t xml:space="preserve">* Données équipements sportifs: https://www.data.gouv.fr/fr/datasets/recensement-des-equipements-sportifs-espaces-et-sites-de-pratiques/ </w:t>
         <w:br/>
-        <w:t xml:space="preserve">Découpage communal: https://www.data.gouv.fr/fr/datasets/decoupage-administratif-communal-francais-issu-d-openstreetmap/ </w:t>
         <w:br/>
-        <w:t xml:space="preserve">Licenses sportives 2015: https://www.data.gouv.fr/fr/datasets/donnees-geocodees-issues-du-recensement-des-licences-et-clubs-aupres-des-federations-sportives-agreees-par-le-ministere-charge-des-sports/ </w:t>
+        <w:t xml:space="preserve">* Données éducation: https://www.data.gouv.fr/fr/datasets/adresse-et-geolocalisation-des-etablissements-denseignement-du-premier-et-second-degres-1/ </w:t>
+        <w:br/>
+        <w:br/>
+        <w:t xml:space="preserve">* Découpage communal: https://www.data.gouv.fr/fr/datasets/decoupage-administratif-communal-francais-issu-d-openstreetmap/ </w:t>
+        <w:br/>
+        <w:br/>
+        <w:t xml:space="preserve">* Licenses sportives 2015: https://www.data.gouv.fr/fr/datasets/donnees-geocodees-issues-du-recensement-des-licences-et-clubs-aupres-des-federations-sportives-agreees-par-le-ministere-charge-des-sports/ </w:t>
         <w:br/>
       </w:r>
     </w:p>
